--- a/Artikkel om reliabilitet hopkins.docx
+++ b/Artikkel om reliabilitet hopkins.docx
@@ -194,15 +194,33 @@
     </w:p>
     <w:p>
       <w:r>
-        <w:t xml:space="preserve">I denne oppgaven har vi valgt å bruke </w:t>
-      </w:r>
-      <w:r>
-        <w:t>«within- subject variation» til å måle reliabiliteten på testene våre.</w:t>
-      </w:r>
-      <w:r>
-        <w:t>...</w:t>
+        <w:t>I denne oppgaven har vi valgt å</w:t>
+      </w:r>
+      <w:r>
+        <w:t xml:space="preserve"> regne ut variasjonskoeffesienten til å måle reliabiliteten på testene våre. </w:t>
+      </w:r>
+      <w:r>
+        <w:t xml:space="preserve">Variasjonskoeffesienten </w:t>
+      </w:r>
+      <w:r>
+        <w:t>forteller oss hvor mye tallene i dataen prosentvis viker fra gjennomsnittet</w:t>
+      </w:r>
+      <w:r>
+        <w:t xml:space="preserve"> og er ofte et utrykk for standardfeilen</w:t>
+      </w:r>
+      <w:r>
+        <w:t>.</w:t>
+      </w:r>
+      <w:r>
+        <w:t xml:space="preserve"> Grunnen til at man bruker variasjonskoeffesienten er at sammenlikningen blir mere nøyaktig ettersom standardfeilen ofte øker når målingsverdiene blir større, mens prosentverdiene er ganske like (Hopkins, 2000, s.6).</w:t>
+      </w:r>
+      <w:r>
+        <w:t xml:space="preserve"> En større variasjonskoeffesient betyr større spredning i dataen. Dersom variasjonskoeffesienten er lav, er reliabiliteten høy.</w:t>
       </w:r>
     </w:p>
+    <w:p/>
+    <w:p/>
+    <w:p/>
     <w:sectPr>
       <w:pgSz w:w="11906" w:h="16838"/>
       <w:pgMar w:top="1417" w:right="1417" w:bottom="1417" w:left="1417" w:header="708" w:footer="708" w:gutter="0"/>
